--- a/7.3Watershed_White_Paper.docx
+++ b/7.3Watershed_White_Paper.docx
@@ -12,6 +12,7 @@
           <w:u w:val="single"/>
         </w:rPr>
       </w:pPr>
+      <w:bookmarkStart w:id="0" w:name="_GoBack"/>
       <w:r>
         <w:rPr>
           <w:rFonts w:ascii="Times New Roman" w:eastAsia="Times New Roman" w:hAnsi="Times New Roman" w:cs="Times New Roman"/>
@@ -105,7 +106,7 @@
       </w:r>
       <w:r>
         <w:rPr>
-          <w:rFonts w:ascii="SimSun" w:hAnsi="SimSun" w:cs="Times New Roman" w:hint="eastAsia"/>
+          <w:rFonts w:ascii="宋体" w:hAnsi="宋体" w:cs="Times New Roman" w:hint="eastAsia"/>
           <w:b/>
           <w:lang w:eastAsia="zh-CN"/>
         </w:rPr>
@@ -160,13 +161,7 @@
         <w:rPr>
           <w:rFonts w:ascii="Times New Roman" w:hAnsi="Times New Roman" w:cs="Times New Roman"/>
         </w:rPr>
-        <w:t xml:space="preserve">Table </w:t>
-      </w:r>
-      <w:r>
-        <w:rPr>
-          <w:rFonts w:ascii="Times New Roman" w:hAnsi="Times New Roman" w:cs="Times New Roman"/>
-        </w:rPr>
-        <w:t>1</w:t>
+        <w:t>Table 1</w:t>
       </w:r>
     </w:p>
     <w:p>
@@ -2722,8 +2717,8 @@
                 <w:lang w:eastAsia="zh-CN"/>
               </w:rPr>
             </w:pPr>
-            <w:bookmarkStart w:id="0" w:name="OLE_LINK1"/>
-            <w:bookmarkStart w:id="1" w:name="OLE_LINK2"/>
+            <w:bookmarkStart w:id="1" w:name="OLE_LINK1"/>
+            <w:bookmarkStart w:id="2" w:name="OLE_LINK2"/>
             <w:r>
               <w:rPr>
                 <w:rFonts w:ascii="Times New Roman" w:hAnsi="Times New Roman" w:cs="Times New Roman"/>
@@ -2780,8 +2775,8 @@
               </w:rPr>
               <w:t xml:space="preserve"> value</w:t>
             </w:r>
-            <w:bookmarkEnd w:id="0"/>
             <w:bookmarkEnd w:id="1"/>
+            <w:bookmarkEnd w:id="2"/>
           </w:p>
         </w:tc>
       </w:tr>
@@ -5063,7 +5058,13 @@
         <w:rPr>
           <w:rFonts w:ascii="Times New Roman" w:eastAsia="Times New Roman" w:hAnsi="Times New Roman" w:cs="Times New Roman"/>
         </w:rPr>
-        <w:t>Table 3</w:t>
+        <w:t xml:space="preserve">Table </w:t>
+      </w:r>
+      <w:r>
+        <w:rPr>
+          <w:rFonts w:ascii="Times New Roman" w:eastAsia="Times New Roman" w:hAnsi="Times New Roman" w:cs="Times New Roman"/>
+        </w:rPr>
+        <w:t>4</w:t>
       </w:r>
     </w:p>
     <w:p>
@@ -5163,15 +5164,7 @@
                 <w:sz w:val="20"/>
                 <w:szCs w:val="20"/>
               </w:rPr>
-              <w:t>Best</w:t>
-            </w:r>
-            <w:r>
-              <w:rPr>
-                <w:rFonts w:ascii="Times New Roman" w:hAnsi="Times New Roman" w:cs="Times New Roman"/>
-                <w:sz w:val="20"/>
-                <w:szCs w:val="20"/>
-              </w:rPr>
-              <w:t xml:space="preserve"> Case Scenario</w:t>
+              <w:t>Best Case Scenario</w:t>
             </w:r>
           </w:p>
         </w:tc>
@@ -5336,8 +5329,6 @@
             </w:r>
           </w:p>
         </w:tc>
-        <w:bookmarkStart w:id="2" w:name="_GoBack"/>
-        <w:bookmarkEnd w:id="2"/>
       </w:tr>
       <w:tr>
         <w:trPr>
@@ -6005,394 +5996,6 @@
       </w:pPr>
       <w:r>
         <w:rPr>
-          <w:rFonts w:ascii="Times New Roman" w:hAnsi="Times New Roman" w:cs="Times New Roman"/>
-          <w:noProof/>
-        </w:rPr>
-        <mc:AlternateContent>
-          <mc:Choice Requires="wps">
-            <w:drawing>
-              <wp:anchor distT="0" distB="0" distL="114300" distR="114300" simplePos="0" relativeHeight="251660288" behindDoc="0" locked="0" layoutInCell="1" allowOverlap="1" wp14:anchorId="704F92C7" wp14:editId="67CD78F0">
-                <wp:simplePos x="0" y="0"/>
-                <wp:positionH relativeFrom="column">
-                  <wp:posOffset>3548062</wp:posOffset>
-                </wp:positionH>
-                <wp:positionV relativeFrom="paragraph">
-                  <wp:posOffset>1410653</wp:posOffset>
-                </wp:positionV>
-                <wp:extent cx="1533525" cy="514350"/>
-                <wp:effectExtent l="0" t="0" r="9525" b="0"/>
-                <wp:wrapNone/>
-                <wp:docPr id="3" name="Text Box 3"/>
-                <wp:cNvGraphicFramePr/>
-                <a:graphic xmlns:a="http://schemas.openxmlformats.org/drawingml/2006/main">
-                  <a:graphicData uri="http://schemas.microsoft.com/office/word/2010/wordprocessingShape">
-                    <wps:wsp>
-                      <wps:cNvSpPr txBox="1"/>
-                      <wps:spPr>
-                        <a:xfrm>
-                          <a:off x="0" y="0"/>
-                          <a:ext cx="1533525" cy="514350"/>
-                        </a:xfrm>
-                        <a:prstGeom prst="rect">
-                          <a:avLst/>
-                        </a:prstGeom>
-                        <a:solidFill>
-                          <a:schemeClr val="lt1"/>
-                        </a:solidFill>
-                        <a:ln w="6350">
-                          <a:noFill/>
-                        </a:ln>
-                        <a:effectLst/>
-                      </wps:spPr>
-                      <wps:style>
-                        <a:lnRef idx="0">
-                          <a:schemeClr val="accent1"/>
-                        </a:lnRef>
-                        <a:fillRef idx="0">
-                          <a:schemeClr val="accent1"/>
-                        </a:fillRef>
-                        <a:effectRef idx="0">
-                          <a:schemeClr val="accent1"/>
-                        </a:effectRef>
-                        <a:fontRef idx="minor">
-                          <a:schemeClr val="dk1"/>
-                        </a:fontRef>
-                      </wps:style>
-                      <wps:txbx>
-                        <w:txbxContent>
-                          <w:p>
-                            <w:pPr>
-                              <w:spacing w:after="0"/>
-                              <w:rPr>
-                                <w:rFonts w:ascii="Arial" w:hAnsi="Arial" w:cs="Arial"/>
-                                <w:b/>
-                                <w:sz w:val="18"/>
-                                <w:szCs w:val="18"/>
-                              </w:rPr>
-                            </w:pPr>
-                            <w:r>
-                              <w:rPr>
-                                <w:rFonts w:ascii="Arial" w:hAnsi="Arial" w:cs="Arial"/>
-                                <w:b/>
-                                <w:sz w:val="18"/>
-                                <w:szCs w:val="18"/>
-                              </w:rPr>
-                              <w:t>Linear Regression Line:</w:t>
-                            </w:r>
-                          </w:p>
-                          <w:p>
-                            <w:pPr>
-                              <w:spacing w:after="0"/>
-                              <w:rPr>
-                                <w:rFonts w:ascii="Arial" w:hAnsi="Arial" w:cs="Arial"/>
-                                <w:sz w:val="18"/>
-                                <w:szCs w:val="18"/>
-                              </w:rPr>
-                            </w:pPr>
-                            <w:r>
-                              <w:rPr>
-                                <w:rFonts w:ascii="Arial" w:hAnsi="Arial" w:cs="Arial"/>
-                                <w:sz w:val="18"/>
-                                <w:szCs w:val="18"/>
-                              </w:rPr>
-                              <w:t>y = -0.79x + 0.85</w:t>
-                            </w:r>
-                            <w:r>
-                              <w:rPr>
-                                <w:rFonts w:ascii="Arial" w:hAnsi="Arial" w:cs="Arial"/>
-                                <w:sz w:val="18"/>
-                                <w:szCs w:val="18"/>
-                              </w:rPr>
-                              <w:br/>
-                              <w:t>R² = 0.52</w:t>
-                            </w:r>
-                          </w:p>
-                          <w:p>
-                            <w:pPr>
-                              <w:spacing w:after="0"/>
-                              <w:rPr>
-                                <w:rFonts w:ascii="Arial" w:hAnsi="Arial" w:cs="Arial"/>
-                                <w:sz w:val="18"/>
-                                <w:szCs w:val="18"/>
-                              </w:rPr>
-                            </w:pPr>
-                          </w:p>
-                        </w:txbxContent>
-                      </wps:txbx>
-                      <wps:bodyPr rot="0" spcFirstLastPara="0" vertOverflow="overflow" horzOverflow="overflow" vert="horz" wrap="square" lIns="91440" tIns="45720" rIns="91440" bIns="45720" numCol="1" spcCol="0" rtlCol="0" fromWordArt="0" anchor="t" anchorCtr="0" forceAA="0" compatLnSpc="1">
-                        <a:prstTxWarp prst="textNoShape">
-                          <a:avLst/>
-                        </a:prstTxWarp>
-                        <a:noAutofit/>
-                      </wps:bodyPr>
-                    </wps:wsp>
-                  </a:graphicData>
-                </a:graphic>
-                <wp14:sizeRelH relativeFrom="margin">
-                  <wp14:pctWidth>0</wp14:pctWidth>
-                </wp14:sizeRelH>
-                <wp14:sizeRelV relativeFrom="margin">
-                  <wp14:pctHeight>0</wp14:pctHeight>
-                </wp14:sizeRelV>
-              </wp:anchor>
-            </w:drawing>
-          </mc:Choice>
-          <mc:Fallback>
-            <w:pict>
-              <v:shapetype w14:anchorId="704F92C7" id="_x0000_t202" coordsize="21600,21600" o:spt="202" path="m,l,21600r21600,l21600,xe">
-                <v:stroke joinstyle="miter"/>
-                <v:path gradientshapeok="t" o:connecttype="rect"/>
-              </v:shapetype>
-              <v:shape id="Text Box 3" o:spid="_x0000_s1026" type="#_x0000_t202" style="position:absolute;margin-left:279.35pt;margin-top:111.1pt;width:120.75pt;height:40.5pt;z-index:251660288;visibility:visible;mso-wrap-style:square;mso-width-percent:0;mso-height-percent:0;mso-wrap-distance-left:9pt;mso-wrap-distance-top:0;mso-wrap-distance-right:9pt;mso-wrap-distance-bottom:0;mso-position-horizontal:absolute;mso-position-horizontal-relative:text;mso-position-vertical:absolute;mso-position-vertical-relative:text;mso-width-percent:0;mso-height-percent:0;mso-width-relative:margin;mso-height-relative:margin;v-text-anchor:top" o:gfxdata="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" fillcolor="white [3201]" stroked="f" strokeweight=".5pt">
-                <v:textbox>
-                  <w:txbxContent>
-                    <w:p>
-                      <w:pPr>
-                        <w:spacing w:after="0"/>
-                        <w:rPr>
-                          <w:rFonts w:ascii="Arial" w:hAnsi="Arial" w:cs="Arial"/>
-                          <w:b/>
-                          <w:sz w:val="18"/>
-                          <w:szCs w:val="18"/>
-                        </w:rPr>
-                      </w:pPr>
-                      <w:r>
-                        <w:rPr>
-                          <w:rFonts w:ascii="Arial" w:hAnsi="Arial" w:cs="Arial"/>
-                          <w:b/>
-                          <w:sz w:val="18"/>
-                          <w:szCs w:val="18"/>
-                        </w:rPr>
-                        <w:t>Linear Regression Line:</w:t>
-                      </w:r>
-                    </w:p>
-                    <w:p>
-                      <w:pPr>
-                        <w:spacing w:after="0"/>
-                        <w:rPr>
-                          <w:rFonts w:ascii="Arial" w:hAnsi="Arial" w:cs="Arial"/>
-                          <w:sz w:val="18"/>
-                          <w:szCs w:val="18"/>
-                        </w:rPr>
-                      </w:pPr>
-                      <w:r>
-                        <w:rPr>
-                          <w:rFonts w:ascii="Arial" w:hAnsi="Arial" w:cs="Arial"/>
-                          <w:sz w:val="18"/>
-                          <w:szCs w:val="18"/>
-                        </w:rPr>
-                        <w:t>y = -0.79x + 0.85</w:t>
-                      </w:r>
-                      <w:r>
-                        <w:rPr>
-                          <w:rFonts w:ascii="Arial" w:hAnsi="Arial" w:cs="Arial"/>
-                          <w:sz w:val="18"/>
-                          <w:szCs w:val="18"/>
-                        </w:rPr>
-                        <w:br/>
-                        <w:t>R² = 0.52</w:t>
-                      </w:r>
-                    </w:p>
-                    <w:p>
-                      <w:pPr>
-                        <w:spacing w:after="0"/>
-                        <w:rPr>
-                          <w:rFonts w:ascii="Arial" w:hAnsi="Arial" w:cs="Arial"/>
-                          <w:sz w:val="18"/>
-                          <w:szCs w:val="18"/>
-                        </w:rPr>
-                      </w:pPr>
-                    </w:p>
-                  </w:txbxContent>
-                </v:textbox>
-              </v:shape>
-            </w:pict>
-          </mc:Fallback>
-        </mc:AlternateContent>
-      </w:r>
-      <w:r>
-        <w:rPr>
-          <w:rFonts w:ascii="Times New Roman" w:hAnsi="Times New Roman" w:cs="Times New Roman"/>
-          <w:noProof/>
-        </w:rPr>
-        <mc:AlternateContent>
-          <mc:Choice Requires="wps">
-            <w:drawing>
-              <wp:anchor distT="45720" distB="45720" distL="114300" distR="114300" simplePos="0" relativeHeight="251659264" behindDoc="0" locked="0" layoutInCell="1" allowOverlap="1" wp14:anchorId="125F65B3" wp14:editId="789216FB">
-                <wp:simplePos x="0" y="0"/>
-                <wp:positionH relativeFrom="margin">
-                  <wp:align>left</wp:align>
-                </wp:positionH>
-                <wp:positionV relativeFrom="paragraph">
-                  <wp:posOffset>1301115</wp:posOffset>
-                </wp:positionV>
-                <wp:extent cx="5767070" cy="2719070"/>
-                <wp:effectExtent l="0" t="0" r="5080" b="5080"/>
-                <wp:wrapSquare wrapText="bothSides"/>
-                <wp:docPr id="217" name="Text Box 2"/>
-                <wp:cNvGraphicFramePr>
-                  <a:graphicFrameLocks xmlns:a="http://schemas.openxmlformats.org/drawingml/2006/main"/>
-                </wp:cNvGraphicFramePr>
-                <a:graphic xmlns:a="http://schemas.openxmlformats.org/drawingml/2006/main">
-                  <a:graphicData uri="http://schemas.microsoft.com/office/word/2010/wordprocessingShape">
-                    <wps:wsp>
-                      <wps:cNvSpPr txBox="1">
-                        <a:spLocks noChangeArrowheads="1"/>
-                      </wps:cNvSpPr>
-                      <wps:spPr bwMode="auto">
-                        <a:xfrm>
-                          <a:off x="0" y="0"/>
-                          <a:ext cx="5767070" cy="2719070"/>
-                        </a:xfrm>
-                        <a:prstGeom prst="rect">
-                          <a:avLst/>
-                        </a:prstGeom>
-                        <a:solidFill>
-                          <a:srgbClr val="FFFFFF"/>
-                        </a:solidFill>
-                        <a:ln w="9525">
-                          <a:noFill/>
-                          <a:miter lim="800000"/>
-                          <a:headEnd/>
-                          <a:tailEnd/>
-                        </a:ln>
-                      </wps:spPr>
-                      <wps:txbx>
-                        <w:txbxContent>
-                          <w:p>
-                            <w:pPr>
-                              <w:jc w:val="center"/>
-                            </w:pPr>
-                            <w:r>
-                              <w:rPr>
-                                <w:noProof/>
-                              </w:rPr>
-                              <w:drawing>
-                                <wp:inline distT="0" distB="0" distL="0" distR="0" wp14:anchorId="1508B37F" wp14:editId="21C6E7BF">
-                                  <wp:extent cx="2866390" cy="2618740"/>
-                                  <wp:effectExtent l="0" t="0" r="0" b="0"/>
-                                  <wp:docPr id="2" name="Picture 2"/>
-                                  <wp:cNvGraphicFramePr>
-                                    <a:graphicFrameLocks xmlns:a="http://schemas.openxmlformats.org/drawingml/2006/main" noChangeAspect="1"/>
-                                  </wp:cNvGraphicFramePr>
-                                  <a:graphic xmlns:a="http://schemas.openxmlformats.org/drawingml/2006/main">
-                                    <a:graphicData uri="http://schemas.openxmlformats.org/drawingml/2006/picture">
-                                      <pic:pic xmlns:pic="http://schemas.openxmlformats.org/drawingml/2006/picture">
-                                        <pic:nvPicPr>
-                                          <pic:cNvPr id="2" name="scatter_plot_tableau.jpg"/>
-                                          <pic:cNvPicPr/>
-                                        </pic:nvPicPr>
-                                        <pic:blipFill>
-                                          <a:blip r:embed="rId6">
-                                            <a:extLst>
-                                              <a:ext uri="{28A0092B-C50C-407E-A947-70E740481C1C}">
-                                                <a14:useLocalDpi xmlns:a14="http://schemas.microsoft.com/office/drawing/2010/main" val="0"/>
-                                              </a:ext>
-                                            </a:extLst>
-                                          </a:blip>
-                                          <a:stretch>
-                                            <a:fillRect/>
-                                          </a:stretch>
-                                        </pic:blipFill>
-                                        <pic:spPr>
-                                          <a:xfrm>
-                                            <a:off x="0" y="0"/>
-                                            <a:ext cx="2866390" cy="2618740"/>
-                                          </a:xfrm>
-                                          <a:prstGeom prst="rect">
-                                            <a:avLst/>
-                                          </a:prstGeom>
-                                        </pic:spPr>
-                                      </pic:pic>
-                                    </a:graphicData>
-                                  </a:graphic>
-                                </wp:inline>
-                              </w:drawing>
-                            </w:r>
-                          </w:p>
-                        </w:txbxContent>
-                      </wps:txbx>
-                      <wps:bodyPr rot="0" vert="horz" wrap="square" lIns="91440" tIns="45720" rIns="91440" bIns="45720" anchor="t" anchorCtr="0">
-                        <a:noAutofit/>
-                      </wps:bodyPr>
-                    </wps:wsp>
-                  </a:graphicData>
-                </a:graphic>
-                <wp14:sizeRelH relativeFrom="margin">
-                  <wp14:pctWidth>0</wp14:pctWidth>
-                </wp14:sizeRelH>
-                <wp14:sizeRelV relativeFrom="margin">
-                  <wp14:pctHeight>0</wp14:pctHeight>
-                </wp14:sizeRelV>
-              </wp:anchor>
-            </w:drawing>
-          </mc:Choice>
-          <mc:Fallback>
-            <w:pict>
-              <v:shape w14:anchorId="125F65B3" id="Text Box 2" o:spid="_x0000_s1027" type="#_x0000_t202" style="position:absolute;margin-left:0;margin-top:102.45pt;width:454.1pt;height:214.1pt;z-index:251659264;visibility:visible;mso-wrap-style:square;mso-width-percent:0;mso-height-percent:0;mso-wrap-distance-left:9pt;mso-wrap-distance-top:3.6pt;mso-wrap-distance-right:9pt;mso-wrap-distance-bottom:3.6pt;mso-position-horizontal:left;mso-position-horizontal-relative:margin;mso-position-vertical:absolute;mso-position-vertical-relative:text;mso-width-percent:0;mso-height-percent:0;mso-width-relative:margin;mso-height-relative:margin;v-text-anchor:top" o:gfxdata="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" stroked="f">
-                <v:textbox>
-                  <w:txbxContent>
-                    <w:p>
-                      <w:pPr>
-                        <w:jc w:val="center"/>
-                      </w:pPr>
-                      <w:r>
-                        <w:rPr>
-                          <w:noProof/>
-                        </w:rPr>
-                        <w:drawing>
-                          <wp:inline distT="0" distB="0" distL="0" distR="0" wp14:anchorId="1508B37F" wp14:editId="21C6E7BF">
-                            <wp:extent cx="2866390" cy="2618740"/>
-                            <wp:effectExtent l="0" t="0" r="0" b="0"/>
-                            <wp:docPr id="2" name="Picture 2"/>
-                            <wp:cNvGraphicFramePr>
-                              <a:graphicFrameLocks xmlns:a="http://schemas.openxmlformats.org/drawingml/2006/main" noChangeAspect="1"/>
-                            </wp:cNvGraphicFramePr>
-                            <a:graphic xmlns:a="http://schemas.openxmlformats.org/drawingml/2006/main">
-                              <a:graphicData uri="http://schemas.openxmlformats.org/drawingml/2006/picture">
-                                <pic:pic xmlns:pic="http://schemas.openxmlformats.org/drawingml/2006/picture">
-                                  <pic:nvPicPr>
-                                    <pic:cNvPr id="2" name="scatter_plot_tableau.jpg"/>
-                                    <pic:cNvPicPr/>
-                                  </pic:nvPicPr>
-                                  <pic:blipFill>
-                                    <a:blip r:embed="rId6">
-                                      <a:extLst>
-                                        <a:ext uri="{28A0092B-C50C-407E-A947-70E740481C1C}">
-                                          <a14:useLocalDpi xmlns:a14="http://schemas.microsoft.com/office/drawing/2010/main" val="0"/>
-                                        </a:ext>
-                                      </a:extLst>
-                                    </a:blip>
-                                    <a:stretch>
-                                      <a:fillRect/>
-                                    </a:stretch>
-                                  </pic:blipFill>
-                                  <pic:spPr>
-                                    <a:xfrm>
-                                      <a:off x="0" y="0"/>
-                                      <a:ext cx="2866390" cy="2618740"/>
-                                    </a:xfrm>
-                                    <a:prstGeom prst="rect">
-                                      <a:avLst/>
-                                    </a:prstGeom>
-                                  </pic:spPr>
-                                </pic:pic>
-                              </a:graphicData>
-                            </a:graphic>
-                          </wp:inline>
-                        </w:drawing>
-                      </w:r>
-                    </w:p>
-                  </w:txbxContent>
-                </v:textbox>
-                <w10:wrap type="square" anchorx="margin"/>
-              </v:shape>
-            </w:pict>
-          </mc:Fallback>
-        </mc:AlternateContent>
-      </w:r>
-      <w:r>
-        <w:rPr>
           <w:rFonts w:ascii="Times New Roman" w:eastAsia="Times New Roman" w:hAnsi="Times New Roman" w:cs="Times New Roman"/>
         </w:rPr>
         <w:t>I was provided with four types of information about short-term rentals of the same type (number of bedrooms, apartment or house, kitchen availability, unshared property) and in the same location as Watershed’s client’s 244 properties: a typical short-term nightly rental rate, the corresponding occupancy rate for the property with that rental rate, the 10</w:t>
@@ -6448,14 +6051,88 @@
     <w:p>
       <w:pPr>
         <w:spacing w:after="0" w:line="240" w:lineRule="auto"/>
+        <w:ind w:firstLine="720"/>
+        <w:jc w:val="center"/>
         <w:rPr>
           <w:rFonts w:ascii="Times New Roman" w:hAnsi="Times New Roman" w:cs="Times New Roman"/>
         </w:rPr>
       </w:pPr>
       <w:r>
         <w:rPr>
-          <w:rFonts w:ascii="Times New Roman" w:eastAsia="Times New Roman" w:hAnsi="Times New Roman" w:cs="Times New Roman"/>
-        </w:rPr>
+          <w:rFonts w:ascii="Times New Roman" w:hAnsi="Times New Roman" w:cs="Times New Roman"/>
+          <w:noProof/>
+        </w:rPr>
+        <w:drawing>
+          <wp:inline distT="0" distB="0" distL="0" distR="0" wp14:anchorId="222268F5" wp14:editId="5C516F52">
+            <wp:extent cx="3139402" cy="2159068"/>
+            <wp:effectExtent l="0" t="0" r="4445" b="0"/>
+            <wp:docPr id="1" name="Picture 1"/>
+            <wp:cNvGraphicFramePr>
+              <a:graphicFrameLocks xmlns:a="http://schemas.openxmlformats.org/drawingml/2006/main" noChangeAspect="1"/>
+            </wp:cNvGraphicFramePr>
+            <a:graphic xmlns:a="http://schemas.openxmlformats.org/drawingml/2006/main">
+              <a:graphicData uri="http://schemas.openxmlformats.org/drawingml/2006/picture">
+                <pic:pic xmlns:pic="http://schemas.openxmlformats.org/drawingml/2006/picture">
+                  <pic:nvPicPr>
+                    <pic:cNvPr id="0" name="Picture 1"/>
+                    <pic:cNvPicPr>
+                      <a:picLocks noChangeAspect="1" noChangeArrowheads="1"/>
+                    </pic:cNvPicPr>
+                  </pic:nvPicPr>
+                  <pic:blipFill>
+                    <a:blip r:embed="rId6">
+                      <a:extLst>
+                        <a:ext uri="{28A0092B-C50C-407E-A947-70E740481C1C}">
+                          <a14:useLocalDpi xmlns:a14="http://schemas.microsoft.com/office/drawing/2010/main" val="0"/>
+                        </a:ext>
+                      </a:extLst>
+                    </a:blip>
+                    <a:srcRect/>
+                    <a:stretch>
+                      <a:fillRect/>
+                    </a:stretch>
+                  </pic:blipFill>
+                  <pic:spPr bwMode="auto">
+                    <a:xfrm>
+                      <a:off x="0" y="0"/>
+                      <a:ext cx="3150869" cy="2166954"/>
+                    </a:xfrm>
+                    <a:prstGeom prst="rect">
+                      <a:avLst/>
+                    </a:prstGeom>
+                    <a:noFill/>
+                    <a:ln>
+                      <a:noFill/>
+                    </a:ln>
+                  </pic:spPr>
+                </pic:pic>
+              </a:graphicData>
+            </a:graphic>
+          </wp:inline>
+        </w:drawing>
+      </w:r>
+    </w:p>
+    <w:p>
+      <w:pPr>
+        <w:spacing w:after="0" w:line="240" w:lineRule="auto"/>
+        <w:ind w:firstLine="720"/>
+        <w:rPr>
+          <w:rFonts w:ascii="Times New Roman" w:hAnsi="Times New Roman" w:cs="Times New Roman"/>
+        </w:rPr>
+      </w:pPr>
+    </w:p>
+    <w:p>
+      <w:pPr>
+        <w:spacing w:after="0" w:line="240" w:lineRule="auto"/>
+        <w:rPr>
+          <w:rFonts w:ascii="Times New Roman" w:eastAsia="Times New Roman" w:hAnsi="Times New Roman" w:cs="Times New Roman"/>
+        </w:rPr>
+      </w:pPr>
+      <w:r>
+        <w:rPr>
+          <w:rFonts w:ascii="Times New Roman" w:eastAsia="Times New Roman" w:hAnsi="Times New Roman" w:cs="Times New Roman"/>
+        </w:rPr>
+        <w:lastRenderedPageBreak/>
         <w:t>I used the parameters of the regression line and Excel’s Solver optimization function to find the rental price and occupancy rate that would maximize the profits expected from each of Watershed’s client’s 244 properties.  Any optimized price below the 10</w:t>
       </w:r>
       <w:r>
@@ -6508,8 +6185,31 @@
         <w:rPr>
           <w:rFonts w:ascii="Times New Roman" w:eastAsia="Times New Roman" w:hAnsi="Times New Roman" w:cs="Times New Roman"/>
         </w:rPr>
-        <w:t xml:space="preserve"> percentile rate, in order to account for lack of data outside of these ranges in the linear model.  These optimized rental rates were entered into a financial cash flow and profit model that computed the expected revenue from each property based on its projected occupancy rate, and the expected costs according to the financial assumptions described above.</w:t>
-      </w:r>
+        <w:t xml:space="preserve"> percentile rate, in order to account for lack of data outside of these ranges in the linear model.  These optimized rental rates were </w:t>
+      </w:r>
+      <w:proofErr w:type="gramStart"/>
+      <w:r>
+        <w:rPr>
+          <w:rFonts w:ascii="Times New Roman" w:eastAsia="Times New Roman" w:hAnsi="Times New Roman" w:cs="Times New Roman"/>
+        </w:rPr>
+        <w:t>entered into</w:t>
+      </w:r>
+      <w:proofErr w:type="gramEnd"/>
+      <w:r>
+        <w:rPr>
+          <w:rFonts w:ascii="Times New Roman" w:eastAsia="Times New Roman" w:hAnsi="Times New Roman" w:cs="Times New Roman"/>
+        </w:rPr>
+        <w:t xml:space="preserve"> a financial cash flow and profit model that computed the expected revenue from each property based on its projected occupancy rate, and the expected costs according to the financial assumptions described above.</w:t>
+      </w:r>
+    </w:p>
+    <w:bookmarkEnd w:id="0"/>
+    <w:p>
+      <w:pPr>
+        <w:spacing w:after="0" w:line="240" w:lineRule="auto"/>
+        <w:rPr>
+          <w:rFonts w:ascii="Times New Roman" w:hAnsi="Times New Roman" w:cs="Times New Roman"/>
+        </w:rPr>
+      </w:pPr>
     </w:p>
     <w:sectPr>
       <w:footerReference w:type="default" r:id="rId7"/>
@@ -6647,7 +6347,7 @@
   <w:docDefaults>
     <w:rPrDefault>
       <w:rPr>
-        <w:rFonts w:asciiTheme="minorHAnsi" w:eastAsia="SimSun" w:hAnsiTheme="minorHAnsi" w:cstheme="minorBidi"/>
+        <w:rFonts w:asciiTheme="minorHAnsi" w:eastAsia="宋体" w:hAnsiTheme="minorHAnsi" w:cstheme="minorBidi"/>
         <w:sz w:val="22"/>
         <w:szCs w:val="22"/>
         <w:lang w:val="en-US" w:eastAsia="en-US" w:bidi="ar-SA"/>
@@ -6927,10 +6627,6 @@
     <w:lsdException w:name="Book Title" w:uiPriority="33" w:qFormat="1"/>
     <w:lsdException w:name="Bibliography" w:semiHidden="1" w:uiPriority="37" w:unhideWhenUsed="1"/>
     <w:lsdException w:name="TOC Heading" w:semiHidden="1" w:uiPriority="39" w:unhideWhenUsed="1" w:qFormat="1"/>
-    <w:lsdException w:name="Grid Table Light" w:semiHidden="1" w:unhideWhenUsed="1"/>
-    <w:lsdException w:name="Grid Table 1 Light" w:semiHidden="1" w:unhideWhenUsed="1"/>
-    <w:lsdException w:name="Grid Table 2" w:semiHidden="1" w:unhideWhenUsed="1"/>
-    <w:lsdException w:name="Grid Table 3" w:semiHidden="1" w:unhideWhenUsed="1"/>
     <w:lsdException w:name="Grid Table 4" w:uiPriority="49"/>
     <w:lsdException w:name="Grid Table 5 Dark" w:uiPriority="50"/>
     <w:lsdException w:name="Grid Table 6 Colorful" w:uiPriority="51"/>
